--- a/04 - ВКРы/2019-2020 - Бизнес-логика в САПР на основе ГПИ/10 - Пояснительная записка/rndhpc_vkr_GBSEBuisnessLogic_rk6_83_GolubevVO_sa.docx
+++ b/04 - ВКРы/2019-2020 - Бизнес-логика в САПР на основе ГПИ/10 - Пояснительная записка/rndhpc_vkr_GBSEBuisnessLogic_rk6_83_GolubevVO_sa.docx
@@ -11,6 +11,7 @@
           <w:color w:val="000000"/>
           <w:sz w:val="22"/>
           <w:szCs w:val="22"/>
+          <w:lang w:val="en-US"/>
         </w:rPr>
       </w:pPr>
       <w:bookmarkStart w:id="0" w:name="_Hlk43316601"/>
@@ -11353,9 +11354,18 @@
           <w:szCs w:val="28"/>
         </w:rPr>
         <w:tab/>
+      </w:r>
+      <w:bookmarkStart w:id="7" w:name="_Hlk60606864"/>
+      <w:bookmarkStart w:id="8" w:name="_Hlk60653457"/>
+      <w:r>
+        <w:rPr>
+          <w:sz w:val="28"/>
+          <w:szCs w:val="28"/>
+        </w:rPr>
         <w:t>При проведении современных исследований возникает необходимость автоматизировать процессы решения сложных вычислительных задач.  Достижение подобной цели не представляется возможным без формально определенного метода организации процессов в автоматизированной системе. Проектирование, создание и сопровождение подобных систем является трудоемкой задачей, для решения которой применяют инструментальные средства и среды разработки автоматизированных систем (CASE-системы) [1]</w:t>
       </w:r>
     </w:p>
+    <w:bookmarkEnd w:id="7"/>
     <w:p>
       <w:pPr>
         <w:spacing w:after="0" w:line="360" w:lineRule="auto"/>
@@ -11414,16 +11424,7 @@
           <w:szCs w:val="28"/>
         </w:rPr>
         <w:tab/>
-        <w:t>Для дости</w:t>
-      </w:r>
-      <w:bookmarkStart w:id="7" w:name="_GoBack"/>
-      <w:bookmarkEnd w:id="7"/>
-      <w:r>
-        <w:rPr>
-          <w:sz w:val="28"/>
-          <w:szCs w:val="28"/>
-        </w:rPr>
-        <w:t xml:space="preserve">жения подобной цели в GBSE необходимо решить множество технических задач по дополнению существующих инструментов. Одной из главных задач является дополнение функционала в существующий SDK для разработчиков </w:t>
+        <w:t xml:space="preserve">Для достижения подобной цели в GBSE необходимо решить множество технических задач по дополнению существующих инструментов. Одной из главных задач является дополнение функционала в существующий SDK для разработчиков </w:t>
       </w:r>
       <w:proofErr w:type="spellStart"/>
       <w:r>
@@ -13067,6 +13068,7 @@
         </w:rPr>
         <w:t xml:space="preserve"> модели и визуализации в реальном времени.</w:t>
       </w:r>
+      <w:bookmarkEnd w:id="8"/>
     </w:p>
     <w:p>
       <w:pPr>
@@ -13110,7 +13112,7 @@
           <w:szCs w:val="28"/>
         </w:rPr>
       </w:pPr>
-      <w:bookmarkStart w:id="8" w:name="_Toc43320403"/>
+      <w:bookmarkStart w:id="9" w:name="_Toc43320403"/>
       <w:r>
         <w:rPr>
           <w:rFonts w:ascii="Times New Roman" w:eastAsia="Times New Roman" w:hAnsi="Times New Roman" w:cs="Times New Roman"/>
@@ -13121,7 +13123,7 @@
         <w:lastRenderedPageBreak/>
         <w:t>ПОСТАНОВКА ЗАДАЧИ</w:t>
       </w:r>
-      <w:bookmarkEnd w:id="8"/>
+      <w:bookmarkEnd w:id="9"/>
     </w:p>
     <w:p>
       <w:pPr>
@@ -13135,7 +13137,7 @@
           <w:i w:val="0"/>
         </w:rPr>
       </w:pPr>
-      <w:bookmarkStart w:id="9" w:name="_Toc43320404"/>
+      <w:bookmarkStart w:id="10" w:name="_Toc43320404"/>
       <w:r>
         <w:rPr>
           <w:rFonts w:ascii="Times New Roman" w:eastAsia="Times New Roman" w:hAnsi="Times New Roman" w:cs="Times New Roman"/>
@@ -13143,7 +13145,7 @@
         </w:rPr>
         <w:t>1.1. Концептуальная постановка задачи</w:t>
       </w:r>
-      <w:bookmarkEnd w:id="9"/>
+      <w:bookmarkEnd w:id="10"/>
     </w:p>
     <w:p>
       <w:pPr>
@@ -13718,7 +13720,7 @@
           <w:szCs w:val="28"/>
         </w:rPr>
       </w:pPr>
-      <w:bookmarkStart w:id="10" w:name="_Toc43320405"/>
+      <w:bookmarkStart w:id="11" w:name="_Toc43320405"/>
       <w:r>
         <w:rPr>
           <w:rFonts w:ascii="Times New Roman" w:eastAsia="Times New Roman" w:hAnsi="Times New Roman" w:cs="Times New Roman"/>
@@ -13729,7 +13731,7 @@
         <w:lastRenderedPageBreak/>
         <w:t>АРХИТЕКТУРА ПРОГРАММНОЙ РЕАЛИЗАЦИИ</w:t>
       </w:r>
-      <w:bookmarkEnd w:id="10"/>
+      <w:bookmarkEnd w:id="11"/>
     </w:p>
     <w:p>
       <w:pPr>
@@ -13743,7 +13745,7 @@
           <w:color w:val="000000"/>
         </w:rPr>
       </w:pPr>
-      <w:bookmarkStart w:id="11" w:name="_Toc43320406"/>
+      <w:bookmarkStart w:id="12" w:name="_Toc43320406"/>
       <w:r>
         <w:rPr>
           <w:rFonts w:ascii="Times New Roman" w:eastAsia="Times New Roman" w:hAnsi="Times New Roman" w:cs="Times New Roman"/>
@@ -13761,7 +13763,7 @@
         </w:rPr>
         <w:t xml:space="preserve"> Используемые технологии</w:t>
       </w:r>
-      <w:bookmarkEnd w:id="11"/>
+      <w:bookmarkEnd w:id="12"/>
     </w:p>
     <w:p>
       <w:pPr>
@@ -14804,7 +14806,7 @@
         <w:spacing w:line="360" w:lineRule="auto"/>
         <w:jc w:val="center"/>
       </w:pPr>
-      <w:bookmarkStart w:id="12" w:name="_Toc43320407"/>
+      <w:bookmarkStart w:id="13" w:name="_Toc43320407"/>
       <w:r>
         <w:rPr>
           <w:rFonts w:ascii="Times New Roman" w:eastAsia="Times New Roman" w:hAnsi="Times New Roman" w:cs="Times New Roman"/>
@@ -14814,7 +14816,7 @@
         </w:rPr>
         <w:t>2.2. Коммуникации между клиентом и сервером</w:t>
       </w:r>
-      <w:bookmarkEnd w:id="12"/>
+      <w:bookmarkEnd w:id="13"/>
     </w:p>
     <w:p>
       <w:pPr>
@@ -14822,8 +14824,8 @@
         <w:ind w:firstLine="567"/>
         <w:jc w:val="both"/>
       </w:pPr>
-      <w:bookmarkStart w:id="13" w:name="_3rdcrjn" w:colFirst="0" w:colLast="0"/>
-      <w:bookmarkEnd w:id="13"/>
+      <w:bookmarkStart w:id="14" w:name="_3rdcrjn" w:colFirst="0" w:colLast="0"/>
+      <w:bookmarkEnd w:id="14"/>
       <w:proofErr w:type="spellStart"/>
       <w:r>
         <w:rPr>
@@ -16492,7 +16494,7 @@
           <w:i w:val="0"/>
         </w:rPr>
       </w:pPr>
-      <w:bookmarkStart w:id="14" w:name="_Toc43320408"/>
+      <w:bookmarkStart w:id="15" w:name="_Toc43320408"/>
       <w:r>
         <w:rPr>
           <w:rFonts w:ascii="Times New Roman" w:eastAsia="Times New Roman" w:hAnsi="Times New Roman" w:cs="Times New Roman"/>
@@ -16509,7 +16511,7 @@
         </w:rPr>
         <w:t>решателя</w:t>
       </w:r>
-      <w:bookmarkEnd w:id="14"/>
+      <w:bookmarkEnd w:id="15"/>
     </w:p>
     <w:p>
       <w:pPr>
@@ -17896,7 +17898,7 @@
         <w:ind w:right="4" w:firstLine="792"/>
         <w:jc w:val="center"/>
       </w:pPr>
-      <w:bookmarkStart w:id="15" w:name="_Toc43320409"/>
+      <w:bookmarkStart w:id="16" w:name="_Toc43320409"/>
       <w:r>
         <w:rPr>
           <w:rFonts w:ascii="Times New Roman" w:eastAsia="Times New Roman" w:hAnsi="Times New Roman" w:cs="Times New Roman"/>
@@ -17923,7 +17925,7 @@
         </w:rPr>
         <w:t xml:space="preserve"> модели</w:t>
       </w:r>
-      <w:bookmarkEnd w:id="15"/>
+      <w:bookmarkEnd w:id="16"/>
     </w:p>
     <w:p>
       <w:pPr>
@@ -18808,7 +18810,7 @@
         <w:ind w:right="4" w:firstLine="792"/>
         <w:jc w:val="center"/>
       </w:pPr>
-      <w:bookmarkStart w:id="16" w:name="_Toc43320410"/>
+      <w:bookmarkStart w:id="17" w:name="_Toc43320410"/>
       <w:r>
         <w:rPr>
           <w:rFonts w:ascii="Times New Roman" w:eastAsia="Times New Roman" w:hAnsi="Times New Roman" w:cs="Times New Roman"/>
@@ -18817,7 +18819,7 @@
         </w:rPr>
         <w:t>2.5. Обработка исключительных ситуаций</w:t>
       </w:r>
-      <w:bookmarkEnd w:id="16"/>
+      <w:bookmarkEnd w:id="17"/>
     </w:p>
     <w:p>
       <w:pPr>
@@ -18825,8 +18827,8 @@
         <w:ind w:firstLine="567"/>
         <w:jc w:val="both"/>
       </w:pPr>
-      <w:bookmarkStart w:id="17" w:name="_1ksv4uv" w:colFirst="0" w:colLast="0"/>
-      <w:bookmarkEnd w:id="17"/>
+      <w:bookmarkStart w:id="18" w:name="_1ksv4uv" w:colFirst="0" w:colLast="0"/>
+      <w:bookmarkEnd w:id="18"/>
       <w:r>
         <w:rPr>
           <w:sz w:val="28"/>
@@ -18899,8 +18901,8 @@
           <w:b/>
         </w:rPr>
       </w:pPr>
-      <w:bookmarkStart w:id="18" w:name="_44sinio" w:colFirst="0" w:colLast="0"/>
-      <w:bookmarkEnd w:id="18"/>
+      <w:bookmarkStart w:id="19" w:name="_44sinio" w:colFirst="0" w:colLast="0"/>
+      <w:bookmarkEnd w:id="19"/>
       <w:r>
         <w:rPr>
           <w:sz w:val="28"/>
@@ -19844,7 +19846,7 @@
           <w:szCs w:val="24"/>
         </w:rPr>
       </w:pPr>
-      <w:bookmarkStart w:id="19" w:name="_Toc43320411"/>
+      <w:bookmarkStart w:id="20" w:name="_Toc43320411"/>
       <w:r>
         <w:rPr>
           <w:rFonts w:ascii="Times New Roman" w:eastAsia="Times New Roman" w:hAnsi="Times New Roman" w:cs="Times New Roman"/>
@@ -19863,7 +19865,7 @@
         </w:rPr>
         <w:t>ТЕСТИРОВАНИЕ И ОТЛАДКА</w:t>
       </w:r>
-      <w:bookmarkEnd w:id="19"/>
+      <w:bookmarkEnd w:id="20"/>
     </w:p>
     <w:p>
       <w:pPr>
@@ -19874,6 +19876,8 @@
           <w:color w:val="000000"/>
         </w:rPr>
       </w:pPr>
+      <w:bookmarkStart w:id="21" w:name="_Hlk61126505"/>
+      <w:bookmarkStart w:id="22" w:name="_GoBack"/>
       <w:r>
         <w:rPr>
           <w:color w:val="000000"/>
@@ -20311,8 +20315,8 @@
         <w:lastRenderedPageBreak/>
         <w:drawing>
           <wp:inline distT="0" distB="0" distL="0" distR="0">
-            <wp:extent cx="5890895" cy="2842260"/>
-            <wp:effectExtent l="0" t="0" r="0" b="0"/>
+            <wp:extent cx="5669280" cy="2842260"/>
+            <wp:effectExtent l="0" t="0" r="7620" b="0"/>
             <wp:docPr id="22" name="image22.png"/>
             <wp:cNvGraphicFramePr/>
             <a:graphic xmlns:a="http://schemas.openxmlformats.org/drawingml/2006/main">
@@ -20322,7 +20326,7 @@
                     <pic:cNvPr id="0" name="image22.png"/>
                     <pic:cNvPicPr preferRelativeResize="0"/>
                   </pic:nvPicPr>
-                  <pic:blipFill>
+                  <pic:blipFill rotWithShape="1">
                     <a:blip r:embed="rId28" cstate="print">
                       <a:extLst>
                         <a:ext uri="{28A0092B-C50C-407E-A947-70E740481C1C}">
@@ -20330,20 +20334,25 @@
                         </a:ext>
                       </a:extLst>
                     </a:blip>
-                    <a:srcRect/>
-                    <a:stretch>
-                      <a:fillRect/>
-                    </a:stretch>
+                    <a:srcRect r="3761"/>
+                    <a:stretch/>
                   </pic:blipFill>
-                  <pic:spPr>
+                  <pic:spPr bwMode="auto">
                     <a:xfrm>
                       <a:off x="0" y="0"/>
-                      <a:ext cx="5890895" cy="2842260"/>
+                      <a:ext cx="5669280" cy="2842260"/>
                     </a:xfrm>
                     <a:prstGeom prst="rect">
                       <a:avLst/>
                     </a:prstGeom>
-                    <a:ln/>
+                    <a:ln>
+                      <a:noFill/>
+                    </a:ln>
+                    <a:extLst>
+                      <a:ext uri="{53640926-AAD7-44D8-BBD7-CCE9431645EC}">
+                        <a14:shadowObscured xmlns:a14="http://schemas.microsoft.com/office/drawing/2010/main"/>
+                      </a:ext>
+                    </a:extLst>
                   </pic:spPr>
                 </pic:pic>
               </a:graphicData>
@@ -21795,6 +21804,8 @@
         <w:t xml:space="preserve"> после нажатия на кнопку «отметить уведомления как прочитанные»</w:t>
       </w:r>
     </w:p>
+    <w:bookmarkEnd w:id="21"/>
+    <w:bookmarkEnd w:id="22"/>
     <w:p>
       <w:pPr>
         <w:spacing w:after="120" w:line="360" w:lineRule="auto"/>
@@ -21830,7 +21841,7 @@
           <w:szCs w:val="24"/>
         </w:rPr>
       </w:pPr>
-      <w:bookmarkStart w:id="20" w:name="_Toc43320412"/>
+      <w:bookmarkStart w:id="23" w:name="_Toc43320412"/>
       <w:r>
         <w:rPr>
           <w:rFonts w:ascii="Times New Roman" w:eastAsia="Times New Roman" w:hAnsi="Times New Roman" w:cs="Times New Roman"/>
@@ -21841,7 +21852,7 @@
         <w:lastRenderedPageBreak/>
         <w:t>АНАЛИЗ РЕЗУЛЬТАТОВ</w:t>
       </w:r>
-      <w:bookmarkEnd w:id="20"/>
+      <w:bookmarkEnd w:id="23"/>
     </w:p>
     <w:p>
       <w:pPr>
@@ -22122,23 +22133,7 @@
           <w:sz w:val="28"/>
           <w:szCs w:val="28"/>
         </w:rPr>
-        <w:t xml:space="preserve"> модели таким образом, чтобы имело </w:t>
-      </w:r>
-      <w:proofErr w:type="gramStart"/>
-      <w:r>
-        <w:rPr>
-          <w:sz w:val="28"/>
-          <w:szCs w:val="28"/>
-        </w:rPr>
-        <w:t>действие  реальное</w:t>
-      </w:r>
-      <w:proofErr w:type="gramEnd"/>
-      <w:r>
-        <w:rPr>
-          <w:sz w:val="28"/>
-          <w:szCs w:val="28"/>
-        </w:rPr>
-        <w:t xml:space="preserve"> </w:t>
+        <w:t xml:space="preserve"> модели таким образом, чтобы имело действие реальное </w:t>
       </w:r>
       <w:proofErr w:type="spellStart"/>
       <w:r>
@@ -22269,7 +22264,7 @@
           <w:szCs w:val="24"/>
         </w:rPr>
       </w:pPr>
-      <w:bookmarkStart w:id="21" w:name="_Toc43320413"/>
+      <w:bookmarkStart w:id="24" w:name="_Toc43320413"/>
       <w:r>
         <w:rPr>
           <w:rFonts w:ascii="Times New Roman" w:eastAsia="Times New Roman" w:hAnsi="Times New Roman" w:cs="Times New Roman"/>
@@ -22280,7 +22275,7 @@
         <w:lastRenderedPageBreak/>
         <w:t>ЗАКЛЮЧЕНИЕ</w:t>
       </w:r>
-      <w:bookmarkEnd w:id="21"/>
+      <w:bookmarkEnd w:id="24"/>
     </w:p>
     <w:p>
       <w:pPr>
@@ -22524,7 +22519,7 @@
           <w:szCs w:val="24"/>
         </w:rPr>
       </w:pPr>
-      <w:bookmarkStart w:id="22" w:name="_Toc43320414"/>
+      <w:bookmarkStart w:id="25" w:name="_Toc43320414"/>
       <w:r>
         <w:rPr>
           <w:rFonts w:ascii="Times New Roman" w:eastAsia="Times New Roman" w:hAnsi="Times New Roman" w:cs="Times New Roman"/>
@@ -22535,7 +22530,7 @@
         <w:lastRenderedPageBreak/>
         <w:t>СПИСОК ИСПОЛЬЗОВАННЫХ ИСТОЧНИКОВ</w:t>
       </w:r>
-      <w:bookmarkEnd w:id="22"/>
+      <w:bookmarkEnd w:id="25"/>
     </w:p>
     <w:p>
       <w:pPr>
@@ -22549,6 +22544,7 @@
           <w:szCs w:val="28"/>
         </w:rPr>
       </w:pPr>
+      <w:bookmarkStart w:id="26" w:name="_Hlk60657039"/>
       <w:r>
         <w:rPr>
           <w:sz w:val="28"/>
@@ -22556,6 +22552,7 @@
         </w:rPr>
         <w:t>Норенков И.П Основы автоматизированного проектирования, М: Изд-во МГТУ им. Н. Э. Баумана, 2006.  - 448 c.</w:t>
       </w:r>
+      <w:bookmarkEnd w:id="26"/>
     </w:p>
     <w:p>
       <w:pPr>
@@ -22569,6 +22566,7 @@
           <w:szCs w:val="28"/>
         </w:rPr>
       </w:pPr>
+      <w:bookmarkStart w:id="27" w:name="_Hlk60660334"/>
       <w:proofErr w:type="spellStart"/>
       <w:r>
         <w:rPr>
@@ -22608,6 +22606,8 @@
           <w:lang w:val="en-US"/>
         </w:rPr>
       </w:pPr>
+      <w:bookmarkStart w:id="28" w:name="_Hlk60666132"/>
+      <w:bookmarkEnd w:id="27"/>
       <w:proofErr w:type="spellStart"/>
       <w:r>
         <w:rPr>
@@ -22662,6 +22662,7 @@
         </w:rPr>
         <w:t>, Germany: Scientific Affairs Division, 1969,79 p.</w:t>
       </w:r>
+      <w:bookmarkEnd w:id="28"/>
     </w:p>
     <w:p>
       <w:pPr>
@@ -22676,6 +22677,7 @@
           <w:lang w:val="en-US"/>
         </w:rPr>
       </w:pPr>
+      <w:bookmarkStart w:id="29" w:name="_Hlk60672153"/>
       <w:r>
         <w:rPr>
           <w:sz w:val="28"/>
@@ -22684,6 +22686,7 @@
         </w:rPr>
         <w:t>ISO/IEC 19501:2005 - Information technology - Open Distributed Processing - Unified Modeling Language (UML) Version 1.4.2., Iso.org, 2005. - 456 c.</w:t>
       </w:r>
+      <w:bookmarkEnd w:id="29"/>
     </w:p>
     <w:p>
       <w:pPr>
@@ -22698,6 +22701,8 @@
           <w:lang w:val="en-US"/>
         </w:rPr>
       </w:pPr>
+      <w:bookmarkStart w:id="30" w:name="_Hlk60671860"/>
+      <w:bookmarkStart w:id="31" w:name="_Hlk60673351"/>
       <w:r>
         <w:rPr>
           <w:sz w:val="28"/>
@@ -22706,6 +22711,7 @@
         </w:rPr>
         <w:t>US 2004/0056908 Al - Turbo Worx, Inc. (New Haven, CT, US) - Method and system for dataflow creation and execution (2004).</w:t>
       </w:r>
+      <w:bookmarkEnd w:id="30"/>
     </w:p>
     <w:p>
       <w:pPr>
@@ -22726,25 +22732,23 @@
           <w:szCs w:val="28"/>
           <w:lang w:val="en-US"/>
         </w:rPr>
-        <w:t xml:space="preserve">US 8,949,772 Bl - Amazon Technologies, Inc., (Reno, NV, US) - Dynamic </w:t>
-      </w:r>
-      <w:proofErr w:type="gramStart"/>
+        <w:t>US 8,949,772 Bl - Amazon Technologies, Inc., (Reno, NV, US) - Dynamic model</w:t>
+      </w:r>
       <w:r>
         <w:rPr>
           <w:sz w:val="28"/>
           <w:szCs w:val="28"/>
           <w:lang w:val="en-US"/>
         </w:rPr>
-        <w:t>model based</w:t>
-      </w:r>
-      <w:proofErr w:type="gramEnd"/>
+        <w:t>-</w:t>
+      </w:r>
       <w:r>
         <w:rPr>
           <w:sz w:val="28"/>
           <w:szCs w:val="28"/>
           <w:lang w:val="en-US"/>
         </w:rPr>
-        <w:t xml:space="preserve"> software application development (2015).</w:t>
+        <w:t>based software application development (2015).</w:t>
       </w:r>
     </w:p>
     <w:p>
@@ -22759,54 +22763,45 @@
           <w:szCs w:val="28"/>
         </w:rPr>
       </w:pPr>
-      <w:r>
-        <w:rPr>
-          <w:sz w:val="28"/>
-          <w:szCs w:val="28"/>
-        </w:rPr>
-        <w:t xml:space="preserve">Леонтьев Д.В., Тарасов В.Г., Харитонов И.Д. Модель обработки данных вычислительных </w:t>
-      </w:r>
-      <w:proofErr w:type="gramStart"/>
-      <w:r>
-        <w:rPr>
-          <w:sz w:val="28"/>
-          <w:szCs w:val="28"/>
-        </w:rPr>
-        <w:t>экспериментов  /</w:t>
-      </w:r>
-      <w:proofErr w:type="gramEnd"/>
-      <w:r>
-        <w:rPr>
-          <w:sz w:val="28"/>
-          <w:szCs w:val="28"/>
-        </w:rPr>
-        <w:t xml:space="preserve">/ Научный сервис в сети Интернет: труды XX Всероссийской научной конференции. </w:t>
-      </w:r>
-      <w:r>
-        <w:rPr>
-          <w:color w:val="000000"/>
-          <w:sz w:val="28"/>
-          <w:szCs w:val="28"/>
-        </w:rPr>
-        <w:t xml:space="preserve">М.: ИПМ им. </w:t>
-      </w:r>
-      <w:proofErr w:type="spellStart"/>
-      <w:r>
-        <w:rPr>
-          <w:color w:val="000000"/>
-          <w:sz w:val="28"/>
-          <w:szCs w:val="28"/>
-        </w:rPr>
-        <w:t>М.В.Келдыша</w:t>
-      </w:r>
-      <w:proofErr w:type="spellEnd"/>
-      <w:r>
-        <w:rPr>
-          <w:color w:val="000000"/>
-          <w:sz w:val="28"/>
-          <w:szCs w:val="28"/>
-        </w:rPr>
-        <w:t>, 2018.</w:t>
+      <w:bookmarkStart w:id="32" w:name="_Hlk60671332"/>
+      <w:r>
+        <w:rPr>
+          <w:sz w:val="28"/>
+          <w:szCs w:val="28"/>
+        </w:rPr>
+        <w:t>Леонтьев Д.В., Тарасов В.Г., Харитонов И.Д.</w:t>
+      </w:r>
+      <w:bookmarkEnd w:id="32"/>
+      <w:r>
+        <w:rPr>
+          <w:sz w:val="28"/>
+          <w:szCs w:val="28"/>
+        </w:rPr>
+        <w:t xml:space="preserve"> Модель обработки данных вычислительных экспериментов // Научный сервис в сети Интернет: труды XX Всероссийской научной конференции. </w:t>
+      </w:r>
+      <w:r>
+        <w:rPr>
+          <w:color w:val="000000"/>
+          <w:sz w:val="28"/>
+          <w:szCs w:val="28"/>
+        </w:rPr>
+        <w:t>М.: ИПМ им. М.В.</w:t>
+      </w:r>
+      <w:r>
+        <w:rPr>
+          <w:color w:val="000000"/>
+          <w:sz w:val="28"/>
+          <w:szCs w:val="28"/>
+        </w:rPr>
+        <w:t> </w:t>
+      </w:r>
+      <w:r>
+        <w:rPr>
+          <w:color w:val="000000"/>
+          <w:sz w:val="28"/>
+          <w:szCs w:val="28"/>
+        </w:rPr>
+        <w:t>Келдыша, 2018.</w:t>
       </w:r>
       <w:r>
         <w:rPr>
@@ -22815,6 +22810,7 @@
         </w:rPr>
         <w:t xml:space="preserve"> - C. 373–386.</w:t>
       </w:r>
+      <w:bookmarkEnd w:id="31"/>
     </w:p>
     <w:p>
       <w:pPr>
@@ -22829,6 +22825,7 @@
           <w:lang w:val="en-US"/>
         </w:rPr>
       </w:pPr>
+      <w:bookmarkStart w:id="33" w:name="_Hlk60754909"/>
       <w:r>
         <w:rPr>
           <w:sz w:val="28"/>
@@ -22889,7 +22886,7 @@
           <w:sz w:val="28"/>
           <w:szCs w:val="28"/>
         </w:rPr>
-        <w:t xml:space="preserve">. - 2011. - C. 6-14. </w:t>
+        <w:t xml:space="preserve"> - 2011. - C. 6-14. </w:t>
       </w:r>
     </w:p>
     <w:p>
@@ -22936,25 +22933,7 @@
           <w:szCs w:val="28"/>
           <w:lang w:val="en-US"/>
         </w:rPr>
-        <w:t xml:space="preserve"> P. P-GRADE Portal: A generic workflow system to support   user communities /</w:t>
-      </w:r>
-      <w:proofErr w:type="gramStart"/>
-      <w:r>
-        <w:rPr>
-          <w:sz w:val="28"/>
-          <w:szCs w:val="28"/>
-          <w:lang w:val="en-US"/>
-        </w:rPr>
-        <w:t>/  Elsevier</w:t>
-      </w:r>
-      <w:proofErr w:type="gramEnd"/>
-      <w:r>
-        <w:rPr>
-          <w:sz w:val="28"/>
-          <w:szCs w:val="28"/>
-          <w:lang w:val="en-US"/>
-        </w:rPr>
-        <w:t xml:space="preserve">. - Volume 27 (Future Generation Computer Systems), </w:t>
+        <w:t xml:space="preserve"> P. P-GRADE Portal: A generic workflow system to support   user communities // Elsevier - Volume 27 (Future Generation Computer Systems), </w:t>
       </w:r>
       <w:proofErr w:type="gramStart"/>
       <w:r>
@@ -23387,8 +23366,9 @@
           <w:szCs w:val="28"/>
         </w:rPr>
       </w:pPr>
-      <w:bookmarkStart w:id="23" w:name="_4i7ojhp" w:colFirst="0" w:colLast="0"/>
-      <w:bookmarkEnd w:id="23"/>
+      <w:bookmarkStart w:id="34" w:name="_4i7ojhp" w:colFirst="0" w:colLast="0"/>
+      <w:bookmarkEnd w:id="34"/>
+      <w:bookmarkEnd w:id="33"/>
       <w:r>
         <w:rPr>
           <w:sz w:val="28"/>
@@ -23425,8 +23405,8 @@
           <w:szCs w:val="28"/>
         </w:rPr>
       </w:pPr>
-      <w:bookmarkStart w:id="24" w:name="_2xcytpi" w:colFirst="0" w:colLast="0"/>
-      <w:bookmarkEnd w:id="24"/>
+      <w:bookmarkStart w:id="35" w:name="_2xcytpi" w:colFirst="0" w:colLast="0"/>
+      <w:bookmarkEnd w:id="35"/>
       <w:r>
         <w:rPr>
           <w:sz w:val="28"/>
@@ -23545,8 +23525,8 @@
           <w:lang w:val="en-US"/>
         </w:rPr>
       </w:pPr>
-      <w:bookmarkStart w:id="25" w:name="_1ci93xb" w:colFirst="0" w:colLast="0"/>
-      <w:bookmarkEnd w:id="25"/>
+      <w:bookmarkStart w:id="36" w:name="_1ci93xb" w:colFirst="0" w:colLast="0"/>
+      <w:bookmarkEnd w:id="36"/>
       <w:r>
         <w:rPr>
           <w:sz w:val="28"/>
@@ -23604,16 +23584,8 @@
           <w:szCs w:val="28"/>
         </w:rPr>
       </w:pPr>
-      <w:bookmarkStart w:id="26" w:name="_3whwml4" w:colFirst="0" w:colLast="0"/>
-      <w:bookmarkEnd w:id="26"/>
-      <w:r>
-        <w:rPr>
-          <w:sz w:val="28"/>
-          <w:szCs w:val="28"/>
-          <w:lang w:val="en-US"/>
-        </w:rPr>
-        <w:t xml:space="preserve">  </w:t>
-      </w:r>
+      <w:bookmarkStart w:id="37" w:name="_3whwml4" w:colFirst="0" w:colLast="0"/>
+      <w:bookmarkEnd w:id="37"/>
       <w:r>
         <w:rPr>
           <w:sz w:val="28"/>
@@ -23683,22 +23655,25 @@
           <w:lang w:val="en-US"/>
         </w:rPr>
       </w:pPr>
-      <w:bookmarkStart w:id="27" w:name="_2bn6wsx" w:colFirst="0" w:colLast="0"/>
-      <w:bookmarkEnd w:id="27"/>
-      <w:r>
-        <w:rPr>
-          <w:sz w:val="28"/>
-          <w:szCs w:val="28"/>
-        </w:rPr>
-        <w:t xml:space="preserve">  </w:t>
-      </w:r>
+      <w:bookmarkStart w:id="38" w:name="_2bn6wsx" w:colFirst="0" w:colLast="0"/>
+      <w:bookmarkStart w:id="39" w:name="_Hlk60862499"/>
+      <w:bookmarkEnd w:id="38"/>
       <w:r>
         <w:rPr>
           <w:sz w:val="28"/>
           <w:szCs w:val="28"/>
           <w:lang w:val="en-US"/>
         </w:rPr>
-        <w:t>RFC-1057: RPC: Remote Procedure Call Protocol Specification Version 2 [</w:t>
+        <w:t>RFC-1057</w:t>
+      </w:r>
+      <w:bookmarkEnd w:id="39"/>
+      <w:r>
+        <w:rPr>
+          <w:sz w:val="28"/>
+          <w:szCs w:val="28"/>
+          <w:lang w:val="en-US"/>
+        </w:rPr>
+        <w:t>: RPC: Remote Procedure Call Protocol Specification Version 2 [</w:t>
       </w:r>
       <w:r>
         <w:rPr>
@@ -23774,8 +23749,8 @@
           <w:lang w:val="en-US"/>
         </w:rPr>
       </w:pPr>
-      <w:bookmarkStart w:id="28" w:name="_qsh70q" w:colFirst="0" w:colLast="0"/>
-      <w:bookmarkEnd w:id="28"/>
+      <w:bookmarkStart w:id="40" w:name="_qsh70q" w:colFirst="0" w:colLast="0"/>
+      <w:bookmarkEnd w:id="40"/>
       <w:r>
         <w:rPr>
           <w:sz w:val="28"/>
@@ -23858,8 +23833,8 @@
           <w:lang w:val="en-US"/>
         </w:rPr>
       </w:pPr>
-      <w:bookmarkStart w:id="29" w:name="_3as4poj" w:colFirst="0" w:colLast="0"/>
-      <w:bookmarkEnd w:id="29"/>
+      <w:bookmarkStart w:id="41" w:name="_3as4poj" w:colFirst="0" w:colLast="0"/>
+      <w:bookmarkEnd w:id="41"/>
       <w:r>
         <w:rPr>
           <w:sz w:val="28"/>
@@ -23942,16 +23917,8 @@
           <w:szCs w:val="28"/>
         </w:rPr>
       </w:pPr>
-      <w:bookmarkStart w:id="30" w:name="_1pxezwc" w:colFirst="0" w:colLast="0"/>
-      <w:bookmarkEnd w:id="30"/>
-      <w:r>
-        <w:rPr>
-          <w:sz w:val="28"/>
-          <w:szCs w:val="28"/>
-          <w:lang w:val="en-US"/>
-        </w:rPr>
-        <w:t xml:space="preserve">   </w:t>
-      </w:r>
+      <w:bookmarkStart w:id="42" w:name="_1pxezwc" w:colFirst="0" w:colLast="0"/>
+      <w:bookmarkEnd w:id="42"/>
       <w:r>
         <w:rPr>
           <w:sz w:val="28"/>
@@ -23988,15 +23955,8 @@
           <w:szCs w:val="28"/>
         </w:rPr>
       </w:pPr>
-      <w:bookmarkStart w:id="31" w:name="_49x2ik5" w:colFirst="0" w:colLast="0"/>
-      <w:bookmarkEnd w:id="31"/>
-      <w:r>
-        <w:rPr>
-          <w:sz w:val="28"/>
-          <w:szCs w:val="28"/>
-        </w:rPr>
-        <w:t xml:space="preserve">   </w:t>
-      </w:r>
+      <w:bookmarkStart w:id="43" w:name="_49x2ik5" w:colFirst="0" w:colLast="0"/>
+      <w:bookmarkEnd w:id="43"/>
       <w:proofErr w:type="spellStart"/>
       <w:r>
         <w:rPr>
@@ -24058,15 +24018,8 @@
           <w:szCs w:val="28"/>
         </w:rPr>
       </w:pPr>
-      <w:bookmarkStart w:id="32" w:name="_2p2csry" w:colFirst="0" w:colLast="0"/>
-      <w:bookmarkEnd w:id="32"/>
-      <w:r>
-        <w:rPr>
-          <w:sz w:val="28"/>
-          <w:szCs w:val="28"/>
-        </w:rPr>
-        <w:t xml:space="preserve">   </w:t>
-      </w:r>
+      <w:bookmarkStart w:id="44" w:name="_2p2csry" w:colFirst="0" w:colLast="0"/>
+      <w:bookmarkEnd w:id="44"/>
       <w:proofErr w:type="spellStart"/>
       <w:r>
         <w:rPr>
@@ -24128,15 +24081,8 @@
           <w:szCs w:val="28"/>
         </w:rPr>
       </w:pPr>
-      <w:bookmarkStart w:id="33" w:name="_147n2zr" w:colFirst="0" w:colLast="0"/>
-      <w:bookmarkEnd w:id="33"/>
-      <w:r>
-        <w:rPr>
-          <w:sz w:val="28"/>
-          <w:szCs w:val="28"/>
-        </w:rPr>
-        <w:t xml:space="preserve">    </w:t>
-      </w:r>
+      <w:bookmarkStart w:id="45" w:name="_147n2zr" w:colFirst="0" w:colLast="0"/>
+      <w:bookmarkEnd w:id="45"/>
       <w:proofErr w:type="spellStart"/>
       <w:r>
         <w:rPr>
@@ -24183,15 +24129,8 @@
           <w:lang w:val="en-US"/>
         </w:rPr>
       </w:pPr>
-      <w:bookmarkStart w:id="34" w:name="_3o7alnk" w:colFirst="0" w:colLast="0"/>
-      <w:bookmarkEnd w:id="34"/>
-      <w:r>
-        <w:rPr>
-          <w:sz w:val="28"/>
-          <w:szCs w:val="28"/>
-        </w:rPr>
-        <w:t xml:space="preserve">   </w:t>
-      </w:r>
+      <w:bookmarkStart w:id="46" w:name="_3o7alnk" w:colFirst="0" w:colLast="0"/>
+      <w:bookmarkEnd w:id="46"/>
       <w:r>
         <w:rPr>
           <w:sz w:val="28"/>
@@ -24231,22 +24170,14 @@
           <w:szCs w:val="28"/>
         </w:rPr>
       </w:pPr>
-      <w:bookmarkStart w:id="35" w:name="_23ckvvd" w:colFirst="0" w:colLast="0"/>
-      <w:bookmarkEnd w:id="35"/>
-      <w:r>
-        <w:rPr>
-          <w:sz w:val="28"/>
-          <w:szCs w:val="28"/>
-          <w:lang w:val="en-US"/>
-        </w:rPr>
-        <w:t xml:space="preserve">   </w:t>
-      </w:r>
-      <w:r>
-        <w:rPr>
-          <w:sz w:val="28"/>
-          <w:szCs w:val="28"/>
-        </w:rPr>
-        <w:t xml:space="preserve">hHDF5 </w:t>
+      <w:bookmarkStart w:id="47" w:name="_23ckvvd" w:colFirst="0" w:colLast="0"/>
+      <w:bookmarkEnd w:id="47"/>
+      <w:r>
+        <w:rPr>
+          <w:sz w:val="28"/>
+          <w:szCs w:val="28"/>
+        </w:rPr>
+        <w:t xml:space="preserve">HDF5 </w:t>
       </w:r>
       <w:proofErr w:type="spellStart"/>
       <w:r>
@@ -24293,8 +24224,8 @@
           <w:szCs w:val="28"/>
         </w:rPr>
       </w:pPr>
-      <w:bookmarkStart w:id="36" w:name="_ihv636" w:colFirst="0" w:colLast="0"/>
-      <w:bookmarkEnd w:id="36"/>
+      <w:bookmarkStart w:id="48" w:name="_ihv636" w:colFirst="0" w:colLast="0"/>
+      <w:bookmarkEnd w:id="48"/>
       <w:r>
         <w:rPr>
           <w:sz w:val="28"/>
@@ -24347,8 +24278,8 @@
           <w:szCs w:val="28"/>
         </w:rPr>
       </w:pPr>
-      <w:bookmarkStart w:id="37" w:name="_32hioqz" w:colFirst="0" w:colLast="0"/>
-      <w:bookmarkEnd w:id="37"/>
+      <w:bookmarkStart w:id="49" w:name="_32hioqz" w:colFirst="0" w:colLast="0"/>
+      <w:bookmarkEnd w:id="49"/>
       <w:r>
         <w:rPr>
           <w:sz w:val="28"/>
@@ -24386,8 +24317,8 @@
           <w:lang w:val="en-US"/>
         </w:rPr>
       </w:pPr>
-      <w:bookmarkStart w:id="38" w:name="_1hmsyys" w:colFirst="0" w:colLast="0"/>
-      <w:bookmarkEnd w:id="38"/>
+      <w:bookmarkStart w:id="50" w:name="_1hmsyys" w:colFirst="0" w:colLast="0"/>
+      <w:bookmarkEnd w:id="50"/>
       <w:r>
         <w:rPr>
           <w:sz w:val="28"/>
@@ -24416,8 +24347,8 @@
           <w:szCs w:val="28"/>
         </w:rPr>
       </w:pPr>
-      <w:bookmarkStart w:id="39" w:name="_41mghml" w:colFirst="0" w:colLast="0"/>
-      <w:bookmarkEnd w:id="39"/>
+      <w:bookmarkStart w:id="51" w:name="_41mghml" w:colFirst="0" w:colLast="0"/>
+      <w:bookmarkEnd w:id="51"/>
       <w:r>
         <w:rPr>
           <w:sz w:val="28"/>
@@ -24447,8 +24378,8 @@
           <w:lang w:val="en-US"/>
         </w:rPr>
       </w:pPr>
-      <w:bookmarkStart w:id="40" w:name="_2grqrue" w:colFirst="0" w:colLast="0"/>
-      <w:bookmarkEnd w:id="40"/>
+      <w:bookmarkStart w:id="52" w:name="_2grqrue" w:colFirst="0" w:colLast="0"/>
+      <w:bookmarkEnd w:id="52"/>
       <w:r>
         <w:rPr>
           <w:sz w:val="28"/>
@@ -24496,8 +24427,8 @@
           <w:szCs w:val="28"/>
         </w:rPr>
       </w:pPr>
-      <w:bookmarkStart w:id="41" w:name="_vx1227" w:colFirst="0" w:colLast="0"/>
-      <w:bookmarkEnd w:id="41"/>
+      <w:bookmarkStart w:id="53" w:name="_vx1227" w:colFirst="0" w:colLast="0"/>
+      <w:bookmarkEnd w:id="53"/>
       <w:r>
         <w:rPr>
           <w:sz w:val="28"/>
@@ -24542,8 +24473,8 @@
           <w:szCs w:val="28"/>
         </w:rPr>
       </w:pPr>
-      <w:bookmarkStart w:id="42" w:name="_3fwokq0" w:colFirst="0" w:colLast="0"/>
-      <w:bookmarkEnd w:id="42"/>
+      <w:bookmarkStart w:id="54" w:name="_3fwokq0" w:colFirst="0" w:colLast="0"/>
+      <w:bookmarkEnd w:id="54"/>
       <w:r>
         <w:rPr>
           <w:sz w:val="28"/>
@@ -24629,8 +24560,8 @@
           <w:lang w:val="en-US"/>
         </w:rPr>
       </w:pPr>
-      <w:bookmarkStart w:id="43" w:name="_1v1yuxt" w:colFirst="0" w:colLast="0"/>
-      <w:bookmarkEnd w:id="43"/>
+      <w:bookmarkStart w:id="55" w:name="_1v1yuxt" w:colFirst="0" w:colLast="0"/>
+      <w:bookmarkEnd w:id="55"/>
       <w:r>
         <w:rPr>
           <w:sz w:val="28"/>
@@ -24730,8 +24661,8 @@
           <w:szCs w:val="28"/>
         </w:rPr>
       </w:pPr>
-      <w:bookmarkStart w:id="44" w:name="_4f1mdlm" w:colFirst="0" w:colLast="0"/>
-      <w:bookmarkEnd w:id="44"/>
+      <w:bookmarkStart w:id="56" w:name="_4f1mdlm" w:colFirst="0" w:colLast="0"/>
+      <w:bookmarkEnd w:id="56"/>
       <w:r>
         <w:rPr>
           <w:sz w:val="28"/>
@@ -24801,8 +24732,8 @@
           <w:szCs w:val="28"/>
         </w:rPr>
       </w:pPr>
-      <w:bookmarkStart w:id="45" w:name="_2u6wntf" w:colFirst="0" w:colLast="0"/>
-      <w:bookmarkEnd w:id="45"/>
+      <w:bookmarkStart w:id="57" w:name="_2u6wntf" w:colFirst="0" w:colLast="0"/>
+      <w:bookmarkEnd w:id="57"/>
       <w:r>
         <w:rPr>
           <w:sz w:val="28"/>
@@ -24857,8 +24788,8 @@
           <w:lang w:val="en-US"/>
         </w:rPr>
       </w:pPr>
-      <w:bookmarkStart w:id="46" w:name="_19c6y18" w:colFirst="0" w:colLast="0"/>
-      <w:bookmarkEnd w:id="46"/>
+      <w:bookmarkStart w:id="58" w:name="_19c6y18" w:colFirst="0" w:colLast="0"/>
+      <w:bookmarkEnd w:id="58"/>
       <w:r>
         <w:rPr>
           <w:sz w:val="28"/>
@@ -24901,8 +24832,8 @@
           <w:lang w:val="en-US"/>
         </w:rPr>
       </w:pPr>
-      <w:bookmarkStart w:id="47" w:name="_3tbugp1" w:colFirst="0" w:colLast="0"/>
-      <w:bookmarkEnd w:id="47"/>
+      <w:bookmarkStart w:id="59" w:name="_3tbugp1" w:colFirst="0" w:colLast="0"/>
+      <w:bookmarkEnd w:id="59"/>
       <w:r>
         <w:rPr>
           <w:sz w:val="28"/>
@@ -24922,10 +24853,10 @@
           <w:szCs w:val="22"/>
         </w:rPr>
       </w:pPr>
-      <w:bookmarkStart w:id="48" w:name="_28h4qwu" w:colFirst="0" w:colLast="0"/>
-      <w:bookmarkStart w:id="49" w:name="_1mrcu09" w:colFirst="0" w:colLast="0"/>
-      <w:bookmarkEnd w:id="48"/>
-      <w:bookmarkEnd w:id="49"/>
+      <w:bookmarkStart w:id="60" w:name="_28h4qwu" w:colFirst="0" w:colLast="0"/>
+      <w:bookmarkStart w:id="61" w:name="_1mrcu09" w:colFirst="0" w:colLast="0"/>
+      <w:bookmarkEnd w:id="60"/>
+      <w:bookmarkEnd w:id="61"/>
       <w:r>
         <w:rPr>
           <w:b/>
@@ -25914,8 +25845,8 @@
           <w:szCs w:val="28"/>
         </w:rPr>
       </w:pPr>
-      <w:bookmarkStart w:id="50" w:name="_admtrmrmx2b" w:colFirst="0" w:colLast="0"/>
-      <w:bookmarkEnd w:id="50"/>
+      <w:bookmarkStart w:id="62" w:name="_admtrmrmx2b" w:colFirst="0" w:colLast="0"/>
+      <w:bookmarkEnd w:id="62"/>
     </w:p>
     <w:p>
       <w:pPr>
